--- a/FogMoe服务器说明文档.docx
+++ b/FogMoe服务器说明文档.docx
@@ -40,10 +40,120 @@
     <w:p>
       <w:pPr>
         <w:rPr>
+          <w:rStyle w:val="ac"/>
+          <w:i w:val="0"/>
+          <w:iCs w:val="0"/>
+        </w:rPr>
+      </w:pPr>
+      <w:r>
+        <w:rPr>
+          <w:rStyle w:val="a8"/>
+          <w:rFonts w:hint="eastAsia"/>
+          <w:i w:val="0"/>
+          <w:iCs w:val="0"/>
+        </w:rPr>
+        <w:t>服务器主机信息</w:t>
+      </w:r>
+      <w:r>
+        <w:rPr>
+          <w:rStyle w:val="a8"/>
+          <w:rFonts w:hint="eastAsia"/>
+          <w:i w:val="0"/>
+          <w:iCs w:val="0"/>
+        </w:rPr>
+        <w:t xml:space="preserve"> </w:t>
+      </w:r>
+      <w:r>
+        <w:rPr>
+          <w:rStyle w:val="ac"/>
+          <w:rFonts w:hint="eastAsia"/>
+          <w:i w:val="0"/>
+          <w:iCs w:val="0"/>
+        </w:rPr>
+        <w:t>ygo.fog.moe</w:t>
+      </w:r>
+      <w:r>
+        <w:rPr>
+          <w:rStyle w:val="a8"/>
+          <w:i w:val="0"/>
+          <w:iCs w:val="0"/>
+        </w:rPr>
+        <w:t xml:space="preserve"> 端口</w:t>
+      </w:r>
+      <w:r>
+        <w:rPr>
+          <w:rStyle w:val="ac"/>
+          <w:rFonts w:hint="eastAsia"/>
+          <w:i w:val="0"/>
+          <w:iCs w:val="0"/>
+        </w:rPr>
+        <w:t>956</w:t>
+      </w:r>
+    </w:p>
+    <w:p>
+      <w:pPr>
+        <w:rPr>
+          <w:rStyle w:val="ae"/>
+          <w:b w:val="0"/>
+          <w:bCs w:val="0"/>
+          <w:i w:val="0"/>
+          <w:iCs w:val="0"/>
+        </w:rPr>
+      </w:pPr>
+      <w:r>
+        <w:rPr>
+          <w:rStyle w:val="ae"/>
+          <w:rFonts w:hint="eastAsia"/>
+          <w:b w:val="0"/>
+          <w:bCs w:val="0"/>
+          <w:i w:val="0"/>
+          <w:iCs w:val="0"/>
+        </w:rPr>
+        <w:t xml:space="preserve">官网 </w:t>
+      </w:r>
+      <w:hyperlink r:id="rId4" w:history="1">
+        <w:r>
+          <w:rPr>
+            <w:rStyle w:val="a3"/>
+            <w:rFonts w:hint="eastAsia"/>
+            <w:i w:val="0"/>
+            <w:iCs w:val="0"/>
+          </w:rPr>
+          <w:t>https://diy.fog.moe/</w:t>
+        </w:r>
+      </w:hyperlink>
+      <w:r>
+        <w:rPr>
           <w:rStyle w:val="a3"/>
+          <w:rFonts w:hint="eastAsia"/>
+          <w:i w:val="0"/>
+          <w:iCs w:val="0"/>
+        </w:rPr>
+        <w:t> </w:t>
+      </w:r>
+    </w:p>
+    <w:p>
+      <w:pPr>
+        <w:rPr>
+          <w:rStyle w:val="a4"/>
+          <w:rFonts w:hint="eastAsia"/>
         </w:rPr>
       </w:pPr>
-      <w:hyperlink r:id="rId4" w:history="1">
+      <w:r>
+        <w:rPr>
+          <w:rStyle w:val="a4"/>
+          <w:rFonts w:hint="eastAsia"/>
+        </w:rPr>
+        <w:t> </w:t>
+      </w:r>
+    </w:p>
+    <w:p>
+      <w:pPr>
+        <w:rPr>
+          <w:rStyle w:val="a3"/>
+        </w:rPr>
+      </w:pPr>
+      <w:hyperlink r:id="rId5" w:history="1">
         <w:r>
           <w:rPr>
             <w:rStyle w:val="a3"/>
@@ -68,19 +178,7 @@
           <w:rPr>
             <w:rStyle w:val="a3"/>
           </w:rPr>
-          <w:t>21353</w:t>
-        </w:r>
-        <w:r>
-          <w:rPr>
-            <w:rStyle w:val="a3"/>
-          </w:rPr>
-          <w:t>4</w:t>
-        </w:r>
-        <w:r>
-          <w:rPr>
-            <w:rStyle w:val="a3"/>
-          </w:rPr>
-          <w:t>956</w:t>
+          <w:t>213534956</w:t>
         </w:r>
       </w:hyperlink>
     </w:p>
@@ -226,9 +324,11 @@
         </w:rPr>
         <w:t>卡池，全部为</w:t>
       </w:r>
+      <w:proofErr w:type="spellStart"/>
       <w:r>
         <w:t>FogMoe</w:t>
       </w:r>
+      <w:proofErr w:type="spellEnd"/>
       <w:r>
         <w:rPr>
           <w:rFonts w:hint="eastAsia"/>
@@ -270,6 +370,30 @@
           <w:rFonts w:hint="eastAsia"/>
         </w:rPr>
         <w:t>卡表</w:t>
+      </w:r>
+      <w:r>
+        <w:rPr>
+          <w:rFonts w:hint="eastAsia"/>
+        </w:rPr>
+        <w:t>，初始L</w:t>
+      </w:r>
+      <w:r>
+        <w:t>P</w:t>
+      </w:r>
+      <w:r>
+        <w:rPr>
+          <w:rFonts w:hint="eastAsia"/>
+        </w:rPr>
+        <w:t>是1</w:t>
+      </w:r>
+      <w:r>
+        <w:t>0000</w:t>
+      </w:r>
+      <w:r>
+        <w:rPr>
+          <w:rFonts w:hint="eastAsia"/>
+        </w:rPr>
+        <w:t>点，初始手卡是4张</w:t>
       </w:r>
       <w:r>
         <w:rPr>
@@ -314,77 +438,72 @@
           <w:rFonts w:hint="eastAsia"/>
         </w:rPr>
         <w:t>，一个系列的卡片需要有背景故事说明。</w:t>
+      </w:r>
+    </w:p>
+    <w:p>
+      <w:r>
+        <w:rPr>
+          <w:rFonts w:hint="eastAsia"/>
+        </w:rPr>
+        <w:t>。</w:t>
+      </w:r>
+    </w:p>
+    <w:p>
+      <w:r>
+        <w:rPr>
+          <w:rFonts w:hint="eastAsia"/>
+        </w:rPr>
+        <w:t>服务器内</w:t>
+      </w:r>
+      <w:r>
+        <w:rPr>
+          <w:rFonts w:hint="eastAsia"/>
+        </w:rPr>
+        <w:t>一个系列</w:t>
+      </w:r>
+      <w:r>
+        <w:rPr>
+          <w:rFonts w:hint="eastAsia"/>
+        </w:rPr>
+        <w:t>的卡片</w:t>
+      </w:r>
+      <w:r>
+        <w:rPr>
+          <w:rFonts w:hint="eastAsia"/>
+        </w:rPr>
+        <w:t>或</w:t>
+      </w:r>
+      <w:r>
+        <w:rPr>
+          <w:rFonts w:hint="eastAsia"/>
+        </w:rPr>
+        <w:t>基本卡的合集</w:t>
+      </w:r>
+      <w:r>
+        <w:rPr>
+          <w:rFonts w:hint="eastAsia"/>
+        </w:rPr>
+        <w:t>称为一个Fog</w:t>
+      </w:r>
+      <w:r>
+        <w:t>M</w:t>
+      </w:r>
+      <w:r>
+        <w:rPr>
+          <w:rFonts w:hint="eastAsia"/>
+        </w:rPr>
+        <w:t>oe卡包</w:t>
+      </w:r>
+      <w:r>
+        <w:rPr>
+          <w:rFonts w:hint="eastAsia"/>
+        </w:rPr>
+        <w:t>。</w:t>
       </w:r>
     </w:p>
     <w:p>
       <w:pPr>
         <w:rPr>
-          <w:rFonts w:hint="eastAsia"/>
-        </w:rPr>
-      </w:pPr>
-      <w:r>
-        <w:rPr>
-          <w:rFonts w:hint="eastAsia"/>
-        </w:rPr>
-        <w:t>。</w:t>
-      </w:r>
-    </w:p>
-    <w:p>
-      <w:r>
-        <w:rPr>
-          <w:rFonts w:hint="eastAsia"/>
-        </w:rPr>
-        <w:t>服务器内</w:t>
-      </w:r>
-      <w:r>
-        <w:rPr>
-          <w:rFonts w:hint="eastAsia"/>
-        </w:rPr>
-        <w:t>一个系列</w:t>
-      </w:r>
-      <w:r>
-        <w:rPr>
-          <w:rFonts w:hint="eastAsia"/>
-        </w:rPr>
-        <w:t>的卡片</w:t>
-      </w:r>
-      <w:r>
-        <w:rPr>
-          <w:rFonts w:hint="eastAsia"/>
-        </w:rPr>
-        <w:t>或</w:t>
-      </w:r>
-      <w:r>
-        <w:rPr>
-          <w:rFonts w:hint="eastAsia"/>
-        </w:rPr>
-        <w:t>基本卡的合集</w:t>
-      </w:r>
-      <w:r>
-        <w:rPr>
-          <w:rFonts w:hint="eastAsia"/>
-        </w:rPr>
-        <w:t>称为一个Fog</w:t>
-      </w:r>
-      <w:r>
-        <w:t>M</w:t>
-      </w:r>
-      <w:r>
-        <w:rPr>
-          <w:rFonts w:hint="eastAsia"/>
-        </w:rPr>
-        <w:t>oe卡包</w:t>
-      </w:r>
-      <w:r>
-        <w:rPr>
-          <w:rFonts w:hint="eastAsia"/>
-        </w:rPr>
-        <w:t>。</w:t>
-      </w:r>
-    </w:p>
-    <w:p>
-      <w:pPr>
-        <w:rPr>
           <w:i/>
           <w:iCs/>
         </w:rPr>
@@ -394,13 +513,45 @@
           <w:rStyle w:val="a4"/>
           <w:rFonts w:hint="eastAsia"/>
         </w:rPr>
-        <w:t>卡片密码范围：0</w:t>
+        <w:t>卡片密码范围：</w:t>
       </w:r>
       <w:r>
         <w:rPr>
           <w:rStyle w:val="a4"/>
-        </w:rPr>
-        <w:t>0001 ~ 10001</w:t>
+          <w:rFonts w:hint="eastAsia"/>
+        </w:rPr>
+        <w:t>0</w:t>
+      </w:r>
+      <w:r>
+        <w:rPr>
+          <w:rStyle w:val="a4"/>
+          <w:rFonts w:hint="eastAsia"/>
+        </w:rPr>
+        <w:t>0</w:t>
+      </w:r>
+      <w:r>
+        <w:rPr>
+          <w:rStyle w:val="a4"/>
+        </w:rPr>
+        <w:t>000</w:t>
+      </w:r>
+      <w:r>
+        <w:rPr>
+          <w:rStyle w:val="a4"/>
+        </w:rPr>
+        <w:t>0</w:t>
+      </w:r>
+      <w:r>
+        <w:rPr>
+          <w:rStyle w:val="a4"/>
+        </w:rPr>
+        <w:t xml:space="preserve"> ~ </w:t>
+      </w:r>
+      <w:r>
+        <w:rPr>
+          <w:rStyle w:val="a4"/>
+        </w:rPr>
+        <w:t>999999</w:t>
       </w:r>
     </w:p>
     <w:p>
@@ -424,11 +575,6 @@
       </w:r>
     </w:p>
     <w:p>
-      <w:pPr>
-        <w:rPr>
-          <w:rFonts w:hint="eastAsia"/>
-        </w:rPr>
-      </w:pPr>
       <w:r>
         <w:rPr>
           <w:rFonts w:hint="eastAsia"/>
@@ -1472,6 +1618,127 @@
       <w:u w:val="single"/>
     </w:rPr>
   </w:style>
+  <w:style w:type="character" w:customStyle="1" w:styleId="apple-converted-space">
+    <w:name w:val="apple-converted-space"/>
+    <w:basedOn w:val="a0"/>
+    <w:rsid w:val="004F61AE"/>
+  </w:style>
+  <w:style w:type="character" w:styleId="a8">
+    <w:name w:val="Subtle Emphasis"/>
+    <w:basedOn w:val="a0"/>
+    <w:uiPriority w:val="19"/>
+    <w:qFormat/>
+    <w:rsid w:val="004F61AE"/>
+    <w:rPr>
+      <w:i/>
+      <w:iCs/>
+      <w:color w:val="404040" w:themeColor="text1" w:themeTint="BF"/>
+    </w:rPr>
+  </w:style>
+  <w:style w:type="paragraph" w:styleId="a9">
+    <w:name w:val="Quote"/>
+    <w:basedOn w:val="a"/>
+    <w:next w:val="a"/>
+    <w:link w:val="aa"/>
+    <w:uiPriority w:val="29"/>
+    <w:qFormat/>
+    <w:rsid w:val="003928AA"/>
+    <w:pPr>
+      <w:spacing w:before="200" w:after="160"/>
+      <w:ind w:left="864" w:right="864"/>
+      <w:jc w:val="center"/>
+    </w:pPr>
+    <w:rPr>
+      <w:i/>
+      <w:iCs/>
+      <w:color w:val="404040" w:themeColor="text1" w:themeTint="BF"/>
+    </w:rPr>
+  </w:style>
+  <w:style w:type="character" w:customStyle="1" w:styleId="aa">
+    <w:name w:val="引用 字符"/>
+    <w:basedOn w:val="a0"/>
+    <w:link w:val="a9"/>
+    <w:uiPriority w:val="29"/>
+    <w:rsid w:val="003928AA"/>
+    <w:rPr>
+      <w:i/>
+      <w:iCs/>
+      <w:color w:val="404040" w:themeColor="text1" w:themeTint="BF"/>
+    </w:rPr>
+  </w:style>
+  <w:style w:type="paragraph" w:styleId="ab">
+    <w:name w:val="Intense Quote"/>
+    <w:basedOn w:val="a"/>
+    <w:next w:val="a"/>
+    <w:link w:val="ac"/>
+    <w:uiPriority w:val="30"/>
+    <w:qFormat/>
+    <w:rsid w:val="003928AA"/>
+    <w:pPr>
+      <w:pBdr>
+        <w:top w:val="single" w:sz="4" w:space="10" w:color="4472C4" w:themeColor="accent1"/>
+        <w:bottom w:val="single" w:sz="4" w:space="10" w:color="4472C4" w:themeColor="accent1"/>
+      </w:pBdr>
+      <w:spacing w:before="360" w:after="360"/>
+      <w:ind w:left="864" w:right="864"/>
+      <w:jc w:val="center"/>
+    </w:pPr>
+    <w:rPr>
+      <w:i/>
+      <w:iCs/>
+      <w:color w:val="4472C4" w:themeColor="accent1"/>
+    </w:rPr>
+  </w:style>
+  <w:style w:type="character" w:customStyle="1" w:styleId="ac">
+    <w:name w:val="明显引用 字符"/>
+    <w:basedOn w:val="a0"/>
+    <w:link w:val="ab"/>
+    <w:uiPriority w:val="30"/>
+    <w:rsid w:val="003928AA"/>
+    <w:rPr>
+      <w:i/>
+      <w:iCs/>
+      <w:color w:val="4472C4" w:themeColor="accent1"/>
+    </w:rPr>
+  </w:style>
+  <w:style w:type="character" w:styleId="ad">
+    <w:name w:val="Intense Reference"/>
+    <w:basedOn w:val="a0"/>
+    <w:uiPriority w:val="32"/>
+    <w:qFormat/>
+    <w:rsid w:val="005B5640"/>
+    <w:rPr>
+      <w:b/>
+      <w:bCs/>
+      <w:smallCaps/>
+      <w:color w:val="4472C4" w:themeColor="accent1"/>
+      <w:spacing w:val="5"/>
+    </w:rPr>
+  </w:style>
+  <w:style w:type="character" w:styleId="ae">
+    <w:name w:val="Book Title"/>
+    <w:basedOn w:val="a0"/>
+    <w:uiPriority w:val="33"/>
+    <w:qFormat/>
+    <w:rsid w:val="005B5640"/>
+    <w:rPr>
+      <w:b/>
+      <w:bCs/>
+      <w:i/>
+      <w:iCs/>
+      <w:spacing w:val="5"/>
+    </w:rPr>
+  </w:style>
+  <w:style w:type="paragraph" w:styleId="af">
+    <w:name w:val="No Spacing"/>
+    <w:uiPriority w:val="1"/>
+    <w:qFormat/>
+    <w:rsid w:val="005B5640"/>
+    <w:pPr>
+      <w:widowControl w:val="0"/>
+      <w:jc w:val="both"/>
+    </w:pPr>
+  </w:style>
 </w:styles>
 </file>
 

--- a/FogMoe服务器说明文档.docx
+++ b/FogMoe服务器说明文档.docx
@@ -136,7 +136,6 @@
       <w:pPr>
         <w:rPr>
           <w:rStyle w:val="a4"/>
-          <w:rFonts w:hint="eastAsia"/>
         </w:rPr>
       </w:pPr>
       <w:r>
@@ -393,7 +392,36 @@
         <w:rPr>
           <w:rFonts w:hint="eastAsia"/>
         </w:rPr>
-        <w:t>点，初始手卡是4张</w:t>
+        <w:t>点，</w:t>
+      </w:r>
+      <w:proofErr w:type="gramStart"/>
+      <w:r>
+        <w:rPr>
+          <w:rFonts w:hint="eastAsia"/>
+        </w:rPr>
+        <w:t>初始手</w:t>
+      </w:r>
+      <w:proofErr w:type="gramEnd"/>
+      <w:r>
+        <w:rPr>
+          <w:rFonts w:hint="eastAsia"/>
+        </w:rPr>
+        <w:t>卡是4张</w:t>
+      </w:r>
+      <w:r>
+        <w:rPr>
+          <w:rFonts w:hint="eastAsia"/>
+        </w:rPr>
+        <w:t>，默认回合时间是3</w:t>
+      </w:r>
+      <w:r>
+        <w:t>00</w:t>
+      </w:r>
+      <w:r>
+        <w:rPr>
+          <w:rFonts w:hint="eastAsia"/>
+        </w:rPr>
+        <w:t>秒</w:t>
       </w:r>
       <w:r>
         <w:rPr>
@@ -403,6 +431,11 @@
       </w:r>
     </w:p>
     <w:p>
+      <w:pPr>
+        <w:rPr>
+          <w:rFonts w:hint="eastAsia"/>
+        </w:rPr>
+      </w:pPr>
       <w:r>
         <w:rPr>
           <w:rFonts w:hint="eastAsia"/>
@@ -445,14 +478,6 @@
         <w:rPr>
           <w:rFonts w:hint="eastAsia"/>
         </w:rPr>
-        <w:t>。</w:t>
-      </w:r>
-    </w:p>
-    <w:p>
-      <w:r>
-        <w:rPr>
-          <w:rFonts w:hint="eastAsia"/>
-        </w:rPr>
         <w:t>服务器内</w:t>
       </w:r>
       <w:r>
@@ -483,7 +508,14 @@
         <w:rPr>
           <w:rFonts w:hint="eastAsia"/>
         </w:rPr>
-        <w:t>称为一个Fog</w:t>
+        <w:t>称为一个</w:t>
+      </w:r>
+      <w:proofErr w:type="spellStart"/>
+      <w:r>
+        <w:rPr>
+          <w:rFonts w:hint="eastAsia"/>
+        </w:rPr>
+        <w:t>Fog</w:t>
       </w:r>
       <w:r>
         <w:t>M</w:t>
@@ -492,7 +524,14 @@
         <w:rPr>
           <w:rFonts w:hint="eastAsia"/>
         </w:rPr>
-        <w:t>oe卡包</w:t>
+        <w:t>oe</w:t>
+      </w:r>
+      <w:proofErr w:type="spellEnd"/>
+      <w:r>
+        <w:rPr>
+          <w:rFonts w:hint="eastAsia"/>
+        </w:rPr>
+        <w:t>卡包</w:t>
       </w:r>
       <w:r>
         <w:rPr>
@@ -575,6 +614,11 @@
       </w:r>
     </w:p>
     <w:p>
+      <w:pPr>
+        <w:rPr>
+          <w:rFonts w:hint="eastAsia"/>
+        </w:rPr>
+      </w:pPr>
       <w:r>
         <w:rPr>
           <w:rFonts w:hint="eastAsia"/>
